--- a/doc/Requirements Acme-PersonalTrainer2.1.docx
+++ b/doc/Requirements Acme-PersonalTrainer2.1.docx
@@ -8,6 +8,8 @@
         <w:ind w:left="0" w:firstLine="0"/>
         <w:jc w:val="left"/>
       </w:pPr>
+      <w:bookmarkStart w:id="0" w:name="_GoBack"/>
+      <w:bookmarkEnd w:id="0"/>
       <w:r>
         <w:rPr>
           <w:rFonts w:ascii="Cambria" w:eastAsia="Cambria" w:hAnsi="Cambria" w:cs="Cambria"/>
@@ -22,8 +24,18 @@
           <w:color w:val="17365D"/>
           <w:sz w:val="52"/>
         </w:rPr>
-        <w:t xml:space="preserve"> PersonalTrainer</w:t>
-      </w:r>
+        <w:t xml:space="preserve"> </w:t>
+      </w:r>
+      <w:proofErr w:type="spellStart"/>
+      <w:r>
+        <w:rPr>
+          <w:rFonts w:ascii="Cambria" w:eastAsia="Cambria" w:hAnsi="Cambria" w:cs="Cambria"/>
+          <w:color w:val="17365D"/>
+          <w:sz w:val="52"/>
+        </w:rPr>
+        <w:t>PersonalTrainer</w:t>
+      </w:r>
+      <w:proofErr w:type="spellEnd"/>
       <w:r>
         <w:rPr>
           <w:rFonts w:ascii="Cambria" w:eastAsia="Cambria" w:hAnsi="Cambria" w:cs="Cambria"/>
@@ -177,7 +189,23 @@
         <w:ind w:left="-5"/>
       </w:pPr>
       <w:r>
-        <w:t xml:space="preserve">C-level requirements </w:t>
+        <w:t>C-</w:t>
+      </w:r>
+      <w:proofErr w:type="spellStart"/>
+      <w:r>
+        <w:t>level</w:t>
+      </w:r>
+      <w:proofErr w:type="spellEnd"/>
+      <w:r>
+        <w:t xml:space="preserve"> </w:t>
+      </w:r>
+      <w:proofErr w:type="spellStart"/>
+      <w:r>
+        <w:t>requirements</w:t>
+      </w:r>
+      <w:proofErr w:type="spellEnd"/>
+      <w:r>
+        <w:t xml:space="preserve"> </w:t>
       </w:r>
     </w:p>
     <w:p>
@@ -185,8 +213,21 @@
         <w:pStyle w:val="Ttulo2"/>
         <w:ind w:left="-5"/>
       </w:pPr>
-      <w:r>
-        <w:t xml:space="preserve">Information requirements </w:t>
+      <w:proofErr w:type="spellStart"/>
+      <w:r>
+        <w:t>Information</w:t>
+      </w:r>
+      <w:proofErr w:type="spellEnd"/>
+      <w:r>
+        <w:t xml:space="preserve"> </w:t>
+      </w:r>
+      <w:proofErr w:type="spellStart"/>
+      <w:r>
+        <w:t>requirements</w:t>
+      </w:r>
+      <w:proofErr w:type="spellEnd"/>
+      <w:r>
+        <w:t xml:space="preserve"> </w:t>
       </w:r>
     </w:p>
     <w:p>
@@ -669,15 +710,13 @@
         </w:rPr>
         <w:t xml:space="preserve">Working-outs may be saved in draft mode, which implies that when </w:t>
       </w:r>
-      <w:proofErr w:type="gramStart"/>
       <w:r>
         <w:rPr>
           <w:color w:val="000000" w:themeColor="text1"/>
           <w:lang w:val="en-GB"/>
         </w:rPr>
-        <w:t>an</w:t>
-      </w:r>
-      <w:proofErr w:type="gramEnd"/>
+        <w:t>a</w:t>
+      </w:r>
       <w:r>
         <w:rPr>
           <w:color w:val="000000" w:themeColor="text1"/>
@@ -737,8 +776,21 @@
         <w:pStyle w:val="Ttulo2"/>
         <w:ind w:left="-5"/>
       </w:pPr>
-      <w:r>
-        <w:t xml:space="preserve">Functional requirements </w:t>
+      <w:proofErr w:type="spellStart"/>
+      <w:r>
+        <w:t>Functional</w:t>
+      </w:r>
+      <w:proofErr w:type="spellEnd"/>
+      <w:r>
+        <w:t xml:space="preserve"> </w:t>
+      </w:r>
+      <w:proofErr w:type="spellStart"/>
+      <w:r>
+        <w:t>requirements</w:t>
+      </w:r>
+      <w:proofErr w:type="spellEnd"/>
+      <w:r>
+        <w:t xml:space="preserve"> </w:t>
       </w:r>
     </w:p>
     <w:p>
@@ -834,15 +886,13 @@
         </w:rPr>
         <w:t xml:space="preserve">Do the same as an actor who is not </w:t>
       </w:r>
-      <w:proofErr w:type="gramStart"/>
-      <w:r>
-        <w:rPr>
-          <w:color w:val="auto"/>
-          <w:lang w:val="en-GB"/>
-        </w:rPr>
-        <w:t>authenticated, but</w:t>
-      </w:r>
-      <w:proofErr w:type="gramEnd"/>
+      <w:r>
+        <w:rPr>
+          <w:color w:val="auto"/>
+          <w:lang w:val="en-GB"/>
+        </w:rPr>
+        <w:t>authenticated but</w:t>
+      </w:r>
       <w:r>
         <w:rPr>
           <w:color w:val="auto"/>
@@ -1492,7 +1542,14 @@
           <w:color w:val="auto"/>
           <w:lang w:val="en-GB"/>
         </w:rPr>
-        <w:t xml:space="preserve">Manage the catalogue of categories, which includes listing, showing, creating, updating, and deleting them. Note that categories evolve independently from </w:t>
+        <w:t>The</w:t>
+      </w:r>
+      <w:r>
+        <w:rPr>
+          <w:color w:val="auto"/>
+          <w:lang w:val="en-GB"/>
+        </w:rPr>
+        <w:t xml:space="preserve"> categories evolve independently from </w:t>
       </w:r>
       <w:r>
         <w:rPr>
@@ -1577,15 +1634,13 @@
         </w:rPr>
         <w:t xml:space="preserve">Broadcast a message to </w:t>
       </w:r>
-      <w:proofErr w:type="gramStart"/>
-      <w:r>
-        <w:rPr>
-          <w:color w:val="auto"/>
-          <w:lang w:val="en-GB"/>
-        </w:rPr>
-        <w:t>all of</w:t>
-      </w:r>
-      <w:proofErr w:type="gramEnd"/>
+      <w:r>
+        <w:rPr>
+          <w:color w:val="auto"/>
+          <w:lang w:val="en-GB"/>
+        </w:rPr>
+        <w:t>all</w:t>
+      </w:r>
       <w:r>
         <w:rPr>
           <w:color w:val="auto"/>
@@ -1747,7 +1802,6 @@
           <w:color w:val="auto"/>
           <w:lang w:val="en-GB"/>
         </w:rPr>
-        <w:lastRenderedPageBreak/>
         <w:t xml:space="preserve">The ratio of pending applications. </w:t>
       </w:r>
     </w:p>
@@ -1788,6 +1842,7 @@
           <w:color w:val="auto"/>
           <w:lang w:val="en-GB"/>
         </w:rPr>
+        <w:lastRenderedPageBreak/>
         <w:t xml:space="preserve">The ratio of rejected applications. </w:t>
       </w:r>
     </w:p>
@@ -1880,7 +1935,23 @@
         <w:ind w:left="-5"/>
       </w:pPr>
       <w:r>
-        <w:t xml:space="preserve">Non-functional requirements </w:t>
+        <w:t>Non-</w:t>
+      </w:r>
+      <w:proofErr w:type="spellStart"/>
+      <w:r>
+        <w:t>functional</w:t>
+      </w:r>
+      <w:proofErr w:type="spellEnd"/>
+      <w:r>
+        <w:t xml:space="preserve"> </w:t>
+      </w:r>
+      <w:proofErr w:type="spellStart"/>
+      <w:r>
+        <w:t>requirements</w:t>
+      </w:r>
+      <w:proofErr w:type="spellEnd"/>
+      <w:r>
+        <w:t xml:space="preserve"> </w:t>
       </w:r>
     </w:p>
     <w:p>
@@ -1922,15 +1993,13 @@
         </w:rPr>
         <w:t xml:space="preserve">The system must be easy to customise at run time.  The customisation </w:t>
       </w:r>
-      <w:proofErr w:type="gramStart"/>
-      <w:r>
-        <w:rPr>
-          <w:color w:val="auto"/>
-          <w:lang w:val="en-GB"/>
-        </w:rPr>
-        <w:t>includes, but</w:t>
-      </w:r>
-      <w:proofErr w:type="gramEnd"/>
+      <w:r>
+        <w:rPr>
+          <w:color w:val="auto"/>
+          <w:lang w:val="en-GB"/>
+        </w:rPr>
+        <w:t>includes but</w:t>
+      </w:r>
       <w:r>
         <w:rPr>
           <w:color w:val="auto"/>
@@ -1978,7 +2047,23 @@
           <w:color w:val="auto"/>
           <w:lang w:val="en-GB"/>
         </w:rPr>
-        <w:t xml:space="preserve">!  Price, quality, and trust in a single place” is the default welcome message in English; “¡Bienvenidos a Acme </w:t>
+        <w:t>!  Price, quality, and trust in a single place” is the default welcome message in English; “¡</w:t>
+      </w:r>
+      <w:proofErr w:type="spellStart"/>
+      <w:r>
+        <w:rPr>
+          <w:color w:val="auto"/>
+          <w:lang w:val="en-GB"/>
+        </w:rPr>
+        <w:t>Bienvenidos</w:t>
+      </w:r>
+      <w:proofErr w:type="spellEnd"/>
+      <w:r>
+        <w:rPr>
+          <w:color w:val="auto"/>
+          <w:lang w:val="en-GB"/>
+        </w:rPr>
+        <w:t xml:space="preserve"> a Acme </w:t>
       </w:r>
       <w:r>
         <w:rPr>
@@ -1992,7 +2077,183 @@
           <w:color w:val="auto"/>
           <w:lang w:val="en-GB"/>
         </w:rPr>
-        <w:t xml:space="preserve">!  Precio, calidad y confianza en el mismo sitio” is the default welcome message in Spanish); a list of spam words (it’s “sex”, “viagra”, “cialis”, “one million”, “you’ve been selected”, “Nigeria”, “sexo”, “un millón”, and “ha sido seleccionado” by default); the applicable VAT percentage (it’s “21%” by default); the default country code in telephone numbers (it’s “+34”by default); the default list of credit card makes (it’s “VISA”, “MASTER”, “DINNERS”, and “AMEX” by default). </w:t>
+        <w:t xml:space="preserve">!  </w:t>
+      </w:r>
+      <w:proofErr w:type="spellStart"/>
+      <w:r>
+        <w:rPr>
+          <w:color w:val="auto"/>
+          <w:lang w:val="en-GB"/>
+        </w:rPr>
+        <w:t>Precio</w:t>
+      </w:r>
+      <w:proofErr w:type="spellEnd"/>
+      <w:r>
+        <w:rPr>
+          <w:color w:val="auto"/>
+          <w:lang w:val="en-GB"/>
+        </w:rPr>
+        <w:t xml:space="preserve">, </w:t>
+      </w:r>
+      <w:proofErr w:type="spellStart"/>
+      <w:r>
+        <w:rPr>
+          <w:color w:val="auto"/>
+          <w:lang w:val="en-GB"/>
+        </w:rPr>
+        <w:t>calidad</w:t>
+      </w:r>
+      <w:proofErr w:type="spellEnd"/>
+      <w:r>
+        <w:rPr>
+          <w:color w:val="auto"/>
+          <w:lang w:val="en-GB"/>
+        </w:rPr>
+        <w:t xml:space="preserve"> y </w:t>
+      </w:r>
+      <w:proofErr w:type="spellStart"/>
+      <w:r>
+        <w:rPr>
+          <w:color w:val="auto"/>
+          <w:lang w:val="en-GB"/>
+        </w:rPr>
+        <w:t>confianza</w:t>
+      </w:r>
+      <w:proofErr w:type="spellEnd"/>
+      <w:r>
+        <w:rPr>
+          <w:color w:val="auto"/>
+          <w:lang w:val="en-GB"/>
+        </w:rPr>
+        <w:t xml:space="preserve"> </w:t>
+      </w:r>
+      <w:proofErr w:type="spellStart"/>
+      <w:r>
+        <w:rPr>
+          <w:color w:val="auto"/>
+          <w:lang w:val="en-GB"/>
+        </w:rPr>
+        <w:t>en</w:t>
+      </w:r>
+      <w:proofErr w:type="spellEnd"/>
+      <w:r>
+        <w:rPr>
+          <w:color w:val="auto"/>
+          <w:lang w:val="en-GB"/>
+        </w:rPr>
+        <w:t xml:space="preserve"> el </w:t>
+      </w:r>
+      <w:proofErr w:type="spellStart"/>
+      <w:r>
+        <w:rPr>
+          <w:color w:val="auto"/>
+          <w:lang w:val="en-GB"/>
+        </w:rPr>
+        <w:t>mismo</w:t>
+      </w:r>
+      <w:proofErr w:type="spellEnd"/>
+      <w:r>
+        <w:rPr>
+          <w:color w:val="auto"/>
+          <w:lang w:val="en-GB"/>
+        </w:rPr>
+        <w:t xml:space="preserve"> sitio” is the default welcome message in Spanish); a list of spam words (it’s “sex”, “</w:t>
+      </w:r>
+      <w:proofErr w:type="spellStart"/>
+      <w:r>
+        <w:rPr>
+          <w:color w:val="auto"/>
+          <w:lang w:val="en-GB"/>
+        </w:rPr>
+        <w:t>viagra</w:t>
+      </w:r>
+      <w:proofErr w:type="spellEnd"/>
+      <w:r>
+        <w:rPr>
+          <w:color w:val="auto"/>
+          <w:lang w:val="en-GB"/>
+        </w:rPr>
+        <w:t>”, “</w:t>
+      </w:r>
+      <w:proofErr w:type="spellStart"/>
+      <w:r>
+        <w:rPr>
+          <w:color w:val="auto"/>
+          <w:lang w:val="en-GB"/>
+        </w:rPr>
+        <w:t>cialis</w:t>
+      </w:r>
+      <w:proofErr w:type="spellEnd"/>
+      <w:r>
+        <w:rPr>
+          <w:color w:val="auto"/>
+          <w:lang w:val="en-GB"/>
+        </w:rPr>
+        <w:t>”, “one million”, “you’ve been selected”, “Nigeria”, “</w:t>
+      </w:r>
+      <w:proofErr w:type="spellStart"/>
+      <w:r>
+        <w:rPr>
+          <w:color w:val="auto"/>
+          <w:lang w:val="en-GB"/>
+        </w:rPr>
+        <w:t>sexo</w:t>
+      </w:r>
+      <w:proofErr w:type="spellEnd"/>
+      <w:r>
+        <w:rPr>
+          <w:color w:val="auto"/>
+          <w:lang w:val="en-GB"/>
+        </w:rPr>
+        <w:t xml:space="preserve">”, “un </w:t>
+      </w:r>
+      <w:proofErr w:type="spellStart"/>
+      <w:r>
+        <w:rPr>
+          <w:color w:val="auto"/>
+          <w:lang w:val="en-GB"/>
+        </w:rPr>
+        <w:t>millón</w:t>
+      </w:r>
+      <w:proofErr w:type="spellEnd"/>
+      <w:r>
+        <w:rPr>
+          <w:color w:val="auto"/>
+          <w:lang w:val="en-GB"/>
+        </w:rPr>
+        <w:t xml:space="preserve">”, and “ha </w:t>
+      </w:r>
+      <w:proofErr w:type="spellStart"/>
+      <w:r>
+        <w:rPr>
+          <w:color w:val="auto"/>
+          <w:lang w:val="en-GB"/>
+        </w:rPr>
+        <w:t>sido</w:t>
+      </w:r>
+      <w:proofErr w:type="spellEnd"/>
+      <w:r>
+        <w:rPr>
+          <w:color w:val="auto"/>
+          <w:lang w:val="en-GB"/>
+        </w:rPr>
+        <w:t xml:space="preserve"> </w:t>
+      </w:r>
+      <w:proofErr w:type="spellStart"/>
+      <w:r>
+        <w:rPr>
+          <w:color w:val="auto"/>
+          <w:lang w:val="en-GB"/>
+        </w:rPr>
+        <w:t>seleccionado</w:t>
+      </w:r>
+      <w:proofErr w:type="spellEnd"/>
+      <w:r>
+        <w:rPr>
+          <w:color w:val="auto"/>
+          <w:lang w:val="en-GB"/>
+        </w:rPr>
+        <w:t xml:space="preserve">” by default); the applicable VAT percentage (it’s “21%” by default); the default country code in telephone numbers (it’s “+34”by default); the default list of credit card makes (it’s “VISA”, “MASTER”, “DINNERS”, and “AMEX” by default). </w:t>
       </w:r>
     </w:p>
     <w:p>
@@ -2156,6 +2417,7 @@
         </w:rPr>
         <w:t xml:space="preserve">Applications must be shown according to the following colour scheme: applications that are pending must be shown using the default colour scheme, unless their period has passed, in </w:t>
       </w:r>
+      <w:proofErr w:type="spellStart"/>
       <w:r>
         <w:rPr>
           <w:color w:val="auto"/>
@@ -2163,6 +2425,7 @@
         </w:rPr>
         <w:t>ses</w:t>
       </w:r>
+      <w:proofErr w:type="spellEnd"/>
       <w:r>
         <w:rPr>
           <w:color w:val="auto"/>
@@ -2195,15 +2458,55 @@
           <w:color w:val="auto"/>
           <w:lang w:val="en-GB"/>
         </w:rPr>
-        <w:t xml:space="preserve">Tickers must adhere to the following pattern: “yymmdd-xxxxxx”, where “yymmdd” refers to the year, month, and day when the corresponding entity is registered, and “xxxxxx” to a </w:t>
-      </w:r>
-      <w:r>
-        <w:rPr>
-          <w:color w:val="auto"/>
-          <w:lang w:val="en-GB"/>
-        </w:rPr>
-        <w:lastRenderedPageBreak/>
-        <w:t xml:space="preserve">random uppercase alpha-numeric string.  No two entities may have the same ticker since it’s assumed to be a unique external identifier.  </w:t>
+        <w:t>Tickers must adhere to the following pattern: “</w:t>
+      </w:r>
+      <w:proofErr w:type="spellStart"/>
+      <w:r>
+        <w:rPr>
+          <w:color w:val="auto"/>
+          <w:lang w:val="en-GB"/>
+        </w:rPr>
+        <w:t>yymmdd-xxxxxx</w:t>
+      </w:r>
+      <w:proofErr w:type="spellEnd"/>
+      <w:r>
+        <w:rPr>
+          <w:color w:val="auto"/>
+          <w:lang w:val="en-GB"/>
+        </w:rPr>
+        <w:t>”, where “</w:t>
+      </w:r>
+      <w:proofErr w:type="spellStart"/>
+      <w:r>
+        <w:rPr>
+          <w:color w:val="auto"/>
+          <w:lang w:val="en-GB"/>
+        </w:rPr>
+        <w:t>yymmdd</w:t>
+      </w:r>
+      <w:proofErr w:type="spellEnd"/>
+      <w:r>
+        <w:rPr>
+          <w:color w:val="auto"/>
+          <w:lang w:val="en-GB"/>
+        </w:rPr>
+        <w:t>” refers to the year, month, and day when the corresponding entity is registered, and “</w:t>
+      </w:r>
+      <w:proofErr w:type="spellStart"/>
+      <w:r>
+        <w:rPr>
+          <w:color w:val="auto"/>
+          <w:lang w:val="en-GB"/>
+        </w:rPr>
+        <w:t>xxxxxx</w:t>
+      </w:r>
+      <w:proofErr w:type="spellEnd"/>
+      <w:r>
+        <w:rPr>
+          <w:color w:val="auto"/>
+          <w:lang w:val="en-GB"/>
+        </w:rPr>
+        <w:t xml:space="preserve">” to a random uppercase alpha-numeric string.  No two entities may have the same ticker since it’s assumed to be a unique external identifier.  </w:t>
       </w:r>
     </w:p>
     <w:p>
@@ -2223,6 +2526,7 @@
           <w:color w:val="auto"/>
           <w:lang w:val="en-GB"/>
         </w:rPr>
+        <w:lastRenderedPageBreak/>
         <w:t xml:space="preserve">Phone numbers should adhere to the following patterns: “+CC (AC) PN”, "+CC PN", or "PN": “+CC” denotes a country code in range “+1” up to “+999”, “(AC)” denotes an area code in range “(1)” up to “(999)”, and “PN” denotes a number that must have at least four digits.  Phone numbers with pattern “PN” must be added automatically a default country, which is a parameter that can be changed by administrators.  Note that phone numbers should adhere to the previous patterns, but they are not required to.  Whenever a phone number that does not match this pattern is entered, the system must ask for confirmation; if the user confirms the number, it then must be stored. </w:t>
       </w:r>
     </w:p>
@@ -2243,7 +2547,39 @@
           <w:color w:val="auto"/>
           <w:lang w:val="en-GB"/>
         </w:rPr>
-        <w:t xml:space="preserve">Email addresses must adhere to any of the following patterns: "identifier@domain", "alias &lt;identifier@domain&gt;"; administrators may have email addresses of the form "identifier@", or "alias &lt;identifier@&gt;". The identifier is an alpha-numeric string, the domain is a sequence of alpha-numeric strings that are separated by dots, and the alias is a sequence of alphanumeric strings that are separated by spaces. </w:t>
+        <w:t>Email addresses must adhere to any of the following patterns: "</w:t>
+      </w:r>
+      <w:proofErr w:type="spellStart"/>
+      <w:r>
+        <w:rPr>
+          <w:color w:val="auto"/>
+          <w:lang w:val="en-GB"/>
+        </w:rPr>
+        <w:t>identifier@domain</w:t>
+      </w:r>
+      <w:proofErr w:type="spellEnd"/>
+      <w:r>
+        <w:rPr>
+          <w:color w:val="auto"/>
+          <w:lang w:val="en-GB"/>
+        </w:rPr>
+        <w:t>", "alias &lt;</w:t>
+      </w:r>
+      <w:proofErr w:type="spellStart"/>
+      <w:r>
+        <w:rPr>
+          <w:color w:val="auto"/>
+          <w:lang w:val="en-GB"/>
+        </w:rPr>
+        <w:t>identifier@domain</w:t>
+      </w:r>
+      <w:proofErr w:type="spellEnd"/>
+      <w:r>
+        <w:rPr>
+          <w:color w:val="auto"/>
+          <w:lang w:val="en-GB"/>
+        </w:rPr>
+        <w:t xml:space="preserve">&gt;"; administrators may have email addresses of the form "identifier@", or "alias &lt;identifier@&gt;". The identifier is an alpha-numeric string, the domain is a sequence of alpha-numeric strings that are separated by dots, and the alias is a sequence of alphanumeric strings that are separated by spaces. </w:t>
       </w:r>
     </w:p>
     <w:p>
@@ -2273,7 +2609,23 @@
         <w:ind w:left="-5"/>
       </w:pPr>
       <w:r>
-        <w:t xml:space="preserve">B-level requirements </w:t>
+        <w:t>B-</w:t>
+      </w:r>
+      <w:proofErr w:type="spellStart"/>
+      <w:r>
+        <w:t>level</w:t>
+      </w:r>
+      <w:proofErr w:type="spellEnd"/>
+      <w:r>
+        <w:t xml:space="preserve"> </w:t>
+      </w:r>
+      <w:proofErr w:type="spellStart"/>
+      <w:r>
+        <w:t>requirements</w:t>
+      </w:r>
+      <w:proofErr w:type="spellEnd"/>
+      <w:r>
+        <w:t xml:space="preserve"> </w:t>
       </w:r>
     </w:p>
     <w:p>
@@ -2281,8 +2633,21 @@
         <w:pStyle w:val="Ttulo2"/>
         <w:ind w:left="-5"/>
       </w:pPr>
-      <w:r>
-        <w:t xml:space="preserve">Information requirements </w:t>
+      <w:proofErr w:type="spellStart"/>
+      <w:r>
+        <w:t>Information</w:t>
+      </w:r>
+      <w:proofErr w:type="spellEnd"/>
+      <w:r>
+        <w:t xml:space="preserve"> </w:t>
+      </w:r>
+      <w:proofErr w:type="spellStart"/>
+      <w:r>
+        <w:t>requirements</w:t>
+      </w:r>
+      <w:proofErr w:type="spellEnd"/>
+      <w:r>
+        <w:t xml:space="preserve"> </w:t>
       </w:r>
     </w:p>
     <w:p>
@@ -2434,8 +2799,6 @@
         </w:rPr>
         <w:t>period</w:t>
       </w:r>
-      <w:bookmarkStart w:id="0" w:name="_GoBack"/>
-      <w:bookmarkEnd w:id="0"/>
       <w:r>
         <w:rPr>
           <w:color w:val="auto"/>
@@ -2608,7 +2971,6 @@
           <w:color w:val="auto"/>
           <w:lang w:val="en-GB"/>
         </w:rPr>
-        <w:lastRenderedPageBreak/>
         <w:t xml:space="preserve">Customers may write </w:t>
       </w:r>
       <w:r>
@@ -2729,8 +3091,22 @@
         <w:pStyle w:val="Ttulo2"/>
         <w:ind w:left="-5"/>
       </w:pPr>
-      <w:r>
-        <w:t xml:space="preserve">Functional requirements </w:t>
+      <w:proofErr w:type="spellStart"/>
+      <w:r>
+        <w:lastRenderedPageBreak/>
+        <w:t>Functional</w:t>
+      </w:r>
+      <w:proofErr w:type="spellEnd"/>
+      <w:r>
+        <w:t xml:space="preserve"> </w:t>
+      </w:r>
+      <w:proofErr w:type="spellStart"/>
+      <w:r>
+        <w:t>requirements</w:t>
+      </w:r>
+      <w:proofErr w:type="spellEnd"/>
+      <w:r>
+        <w:t xml:space="preserve"> </w:t>
       </w:r>
     </w:p>
     <w:p>
@@ -2867,7 +3243,23 @@
           <w:color w:val="auto"/>
           <w:lang w:val="en-GB"/>
         </w:rPr>
-        <w:t xml:space="preserve"> created can not be delet</w:t>
+        <w:t xml:space="preserve"> created </w:t>
+      </w:r>
+      <w:proofErr w:type="spellStart"/>
+      <w:r>
+        <w:rPr>
+          <w:color w:val="auto"/>
+          <w:lang w:val="en-GB"/>
+        </w:rPr>
+        <w:t>can not</w:t>
+      </w:r>
+      <w:proofErr w:type="spellEnd"/>
+      <w:r>
+        <w:rPr>
+          <w:color w:val="auto"/>
+          <w:lang w:val="en-GB"/>
+        </w:rPr>
+        <w:t xml:space="preserve"> be delet</w:t>
       </w:r>
       <w:r>
         <w:rPr>
@@ -2930,6 +3322,7 @@
         </w:rPr>
         <w:t xml:space="preserve">An actor who is authenticated as </w:t>
       </w:r>
+      <w:proofErr w:type="spellStart"/>
       <w:proofErr w:type="gramStart"/>
       <w:r>
         <w:rPr>
@@ -2938,6 +3331,7 @@
         </w:rPr>
         <w:t>a</w:t>
       </w:r>
+      <w:proofErr w:type="spellEnd"/>
       <w:proofErr w:type="gramEnd"/>
       <w:r>
         <w:rPr>
@@ -3184,12 +3578,21 @@
         </w:rPr>
         <w:t xml:space="preserve">List and display </w:t>
       </w:r>
-      <w:r>
-        <w:rPr>
-          <w:color w:val="auto"/>
-          <w:lang w:val="en-GB"/>
-        </w:rPr>
-        <w:t>ther endorsement that others customer has written about the trainer that he or she has attended his working-outs.</w:t>
+      <w:proofErr w:type="spellStart"/>
+      <w:r>
+        <w:rPr>
+          <w:color w:val="auto"/>
+          <w:lang w:val="en-GB"/>
+        </w:rPr>
+        <w:t>ther</w:t>
+      </w:r>
+      <w:proofErr w:type="spellEnd"/>
+      <w:r>
+        <w:rPr>
+          <w:color w:val="auto"/>
+          <w:lang w:val="en-GB"/>
+        </w:rPr>
+        <w:t xml:space="preserve"> endorsement that others customer has written about the trainer that he or she has attended his working-outs.</w:t>
       </w:r>
       <w:r>
         <w:rPr>
@@ -3366,15 +3769,13 @@
         </w:rPr>
         <w:t xml:space="preserve">The minimum, the maximum, the average, and the standard deviation of the number of </w:t>
       </w:r>
-      <w:proofErr w:type="gramStart"/>
-      <w:r>
-        <w:rPr>
-          <w:color w:val="auto"/>
-          <w:lang w:val="en-GB"/>
-        </w:rPr>
-        <w:t>endorsement</w:t>
-      </w:r>
-      <w:proofErr w:type="gramEnd"/>
+      <w:r>
+        <w:rPr>
+          <w:color w:val="auto"/>
+          <w:lang w:val="en-GB"/>
+        </w:rPr>
+        <w:t>endorsements</w:t>
+      </w:r>
       <w:r>
         <w:rPr>
           <w:color w:val="auto"/>
@@ -3430,15 +3831,13 @@
         </w:rPr>
         <w:t xml:space="preserve"> with </w:t>
       </w:r>
-      <w:proofErr w:type="gramStart"/>
-      <w:r>
-        <w:rPr>
-          <w:color w:val="auto"/>
-          <w:lang w:val="en-GB"/>
-        </w:rPr>
-        <w:t>a</w:t>
-      </w:r>
-      <w:proofErr w:type="gramEnd"/>
+      <w:r>
+        <w:rPr>
+          <w:color w:val="auto"/>
+          <w:lang w:val="en-GB"/>
+        </w:rPr>
+        <w:t>an</w:t>
+      </w:r>
       <w:r>
         <w:rPr>
           <w:color w:val="auto"/>
@@ -3540,7 +3939,23 @@
         <w:ind w:left="-5"/>
       </w:pPr>
       <w:r>
-        <w:t xml:space="preserve">Non-functional requirements </w:t>
+        <w:t>Non-</w:t>
+      </w:r>
+      <w:proofErr w:type="spellStart"/>
+      <w:r>
+        <w:t>functional</w:t>
+      </w:r>
+      <w:proofErr w:type="spellEnd"/>
+      <w:r>
+        <w:t xml:space="preserve"> </w:t>
+      </w:r>
+      <w:proofErr w:type="spellStart"/>
+      <w:r>
+        <w:t>requirements</w:t>
+      </w:r>
+      <w:proofErr w:type="spellEnd"/>
+      <w:r>
+        <w:t xml:space="preserve"> </w:t>
       </w:r>
     </w:p>
     <w:p>
@@ -3562,15 +3977,13 @@
         </w:rPr>
         <w:t xml:space="preserve">The results of a finder are cached for one hour by default.  The administrator should be able to configure that period at will </w:t>
       </w:r>
-      <w:proofErr w:type="gramStart"/>
-      <w:r>
-        <w:rPr>
-          <w:color w:val="auto"/>
-          <w:lang w:val="en-GB"/>
-        </w:rPr>
-        <w:t>in order to</w:t>
-      </w:r>
-      <w:proofErr w:type="gramEnd"/>
+      <w:r>
+        <w:rPr>
+          <w:color w:val="auto"/>
+          <w:lang w:val="en-GB"/>
+        </w:rPr>
+        <w:t>to</w:t>
+      </w:r>
       <w:r>
         <w:rPr>
           <w:color w:val="auto"/>
@@ -3597,15 +4010,13 @@
         </w:rPr>
         <w:t xml:space="preserve">The maximum number of results that a finder returns is 10 by default.  The administrator should be able to change this parameter </w:t>
       </w:r>
-      <w:proofErr w:type="gramStart"/>
-      <w:r>
-        <w:rPr>
-          <w:color w:val="auto"/>
-          <w:lang w:val="en-GB"/>
-        </w:rPr>
-        <w:t>in order to</w:t>
-      </w:r>
-      <w:proofErr w:type="gramEnd"/>
+      <w:r>
+        <w:rPr>
+          <w:color w:val="auto"/>
+          <w:lang w:val="en-GB"/>
+        </w:rPr>
+        <w:t>to</w:t>
+      </w:r>
       <w:r>
         <w:rPr>
           <w:color w:val="auto"/>
@@ -3613,11 +4024,75 @@
         </w:rPr>
         <w:t xml:space="preserve"> adjust the performance of the system.  </w:t>
       </w:r>
-      <w:r>
-        <w:rPr>
-          <w:color w:val="auto"/>
-        </w:rPr>
-        <w:t xml:space="preserve">The absolute maximum is 100 results. </w:t>
+      <w:proofErr w:type="spellStart"/>
+      <w:r>
+        <w:rPr>
+          <w:color w:val="auto"/>
+        </w:rPr>
+        <w:t>The</w:t>
+      </w:r>
+      <w:proofErr w:type="spellEnd"/>
+      <w:r>
+        <w:rPr>
+          <w:color w:val="auto"/>
+        </w:rPr>
+        <w:t xml:space="preserve"> </w:t>
+      </w:r>
+      <w:proofErr w:type="spellStart"/>
+      <w:r>
+        <w:rPr>
+          <w:color w:val="auto"/>
+        </w:rPr>
+        <w:t>absolute</w:t>
+      </w:r>
+      <w:proofErr w:type="spellEnd"/>
+      <w:r>
+        <w:rPr>
+          <w:color w:val="auto"/>
+        </w:rPr>
+        <w:t xml:space="preserve"> </w:t>
+      </w:r>
+      <w:proofErr w:type="spellStart"/>
+      <w:r>
+        <w:rPr>
+          <w:color w:val="auto"/>
+        </w:rPr>
+        <w:t>maximum</w:t>
+      </w:r>
+      <w:proofErr w:type="spellEnd"/>
+      <w:r>
+        <w:rPr>
+          <w:color w:val="auto"/>
+        </w:rPr>
+        <w:t xml:space="preserve"> </w:t>
+      </w:r>
+      <w:proofErr w:type="spellStart"/>
+      <w:r>
+        <w:rPr>
+          <w:color w:val="auto"/>
+        </w:rPr>
+        <w:t>is</w:t>
+      </w:r>
+      <w:proofErr w:type="spellEnd"/>
+      <w:r>
+        <w:rPr>
+          <w:color w:val="auto"/>
+        </w:rPr>
+        <w:t xml:space="preserve"> 100 </w:t>
+      </w:r>
+      <w:proofErr w:type="spellStart"/>
+      <w:r>
+        <w:rPr>
+          <w:color w:val="auto"/>
+        </w:rPr>
+        <w:t>results</w:t>
+      </w:r>
+      <w:proofErr w:type="spellEnd"/>
+      <w:r>
+        <w:rPr>
+          <w:color w:val="auto"/>
+        </w:rPr>
+        <w:t xml:space="preserve">. </w:t>
       </w:r>
     </w:p>
     <w:p>
@@ -3638,7 +4113,6 @@
           <w:color w:val="auto"/>
           <w:lang w:val="en-GB"/>
         </w:rPr>
-        <w:lastRenderedPageBreak/>
         <w:t xml:space="preserve">Attachments are not required to be stored by the system, but their URLs to external storage systems like Drive.com or Dropbox.com, to mention a few examples. </w:t>
       </w:r>
     </w:p>
@@ -3660,6 +4134,7 @@
           <w:color w:val="auto"/>
           <w:lang w:val="en-GB"/>
         </w:rPr>
+        <w:lastRenderedPageBreak/>
         <w:t xml:space="preserve">Wherever the profile of a trainer is shown, the system must show his or her mark that is the average of the marks of their endorsement. </w:t>
       </w:r>
     </w:p>
@@ -3669,7 +4144,23 @@
         <w:ind w:left="-5"/>
       </w:pPr>
       <w:r>
-        <w:t xml:space="preserve">A-level requirements </w:t>
+        <w:t>A-</w:t>
+      </w:r>
+      <w:proofErr w:type="spellStart"/>
+      <w:r>
+        <w:t>level</w:t>
+      </w:r>
+      <w:proofErr w:type="spellEnd"/>
+      <w:r>
+        <w:t xml:space="preserve"> </w:t>
+      </w:r>
+      <w:proofErr w:type="spellStart"/>
+      <w:r>
+        <w:t>requirements</w:t>
+      </w:r>
+      <w:proofErr w:type="spellEnd"/>
+      <w:r>
+        <w:t xml:space="preserve"> </w:t>
       </w:r>
     </w:p>
     <w:p>
@@ -3677,8 +4168,21 @@
         <w:pStyle w:val="Ttulo2"/>
         <w:ind w:left="-5"/>
       </w:pPr>
-      <w:r>
-        <w:t xml:space="preserve">Information requirements </w:t>
+      <w:proofErr w:type="spellStart"/>
+      <w:r>
+        <w:t>Information</w:t>
+      </w:r>
+      <w:proofErr w:type="spellEnd"/>
+      <w:r>
+        <w:t xml:space="preserve"> </w:t>
+      </w:r>
+      <w:proofErr w:type="spellStart"/>
+      <w:r>
+        <w:t>requirements</w:t>
+      </w:r>
+      <w:proofErr w:type="spellEnd"/>
+      <w:r>
+        <w:t xml:space="preserve"> </w:t>
       </w:r>
     </w:p>
     <w:p>
@@ -3725,7 +4229,23 @@
           <w:color w:val="auto"/>
           <w:lang w:val="en-GB"/>
         </w:rPr>
-        <w:t xml:space="preserve">Every nutritionnist can </w:t>
+        <w:t xml:space="preserve">Every </w:t>
+      </w:r>
+      <w:proofErr w:type="spellStart"/>
+      <w:r>
+        <w:rPr>
+          <w:color w:val="auto"/>
+          <w:lang w:val="en-GB"/>
+        </w:rPr>
+        <w:t>nutritionnist</w:t>
+      </w:r>
+      <w:proofErr w:type="spellEnd"/>
+      <w:r>
+        <w:rPr>
+          <w:color w:val="auto"/>
+          <w:lang w:val="en-GB"/>
+        </w:rPr>
+        <w:t xml:space="preserve"> can </w:t>
       </w:r>
       <w:r>
         <w:rPr>
@@ -3734,6 +4254,7 @@
         </w:rPr>
         <w:t xml:space="preserve">write </w:t>
       </w:r>
+      <w:proofErr w:type="spellStart"/>
       <w:proofErr w:type="gramStart"/>
       <w:r>
         <w:rPr>
@@ -3742,6 +4263,7 @@
         </w:rPr>
         <w:t>a</w:t>
       </w:r>
+      <w:proofErr w:type="spellEnd"/>
       <w:proofErr w:type="gramEnd"/>
       <w:r>
         <w:rPr>
@@ -3887,8 +4409,21 @@
         <w:pStyle w:val="Ttulo2"/>
         <w:ind w:left="-5"/>
       </w:pPr>
-      <w:r>
-        <w:t xml:space="preserve">Functional requirements </w:t>
+      <w:proofErr w:type="spellStart"/>
+      <w:r>
+        <w:t>Functional</w:t>
+      </w:r>
+      <w:proofErr w:type="spellEnd"/>
+      <w:r>
+        <w:t xml:space="preserve"> </w:t>
+      </w:r>
+      <w:proofErr w:type="spellStart"/>
+      <w:r>
+        <w:t>requirements</w:t>
+      </w:r>
+      <w:proofErr w:type="spellEnd"/>
+      <w:r>
+        <w:t xml:space="preserve"> </w:t>
       </w:r>
     </w:p>
     <w:p>
@@ -4123,7 +4658,6 @@
         </w:rPr>
         <w:t xml:space="preserve"> </w:t>
       </w:r>
-      <w:proofErr w:type="gramStart"/>
       <w:r>
         <w:rPr>
           <w:color w:val="auto"/>
@@ -4131,14 +4665,6 @@
         </w:rPr>
         <w:t>list</w:t>
       </w:r>
-      <w:r>
-        <w:rPr>
-          <w:color w:val="auto"/>
-          <w:lang w:val="en-GB"/>
-        </w:rPr>
-        <w:t>ing</w:t>
-      </w:r>
-      <w:proofErr w:type="gramEnd"/>
       <w:r>
         <w:rPr>
           <w:color w:val="auto"/>
@@ -4309,15 +4835,13 @@
         </w:rPr>
         <w:t xml:space="preserve"> score for every </w:t>
       </w:r>
-      <w:proofErr w:type="gramStart"/>
-      <w:r>
-        <w:rPr>
-          <w:color w:val="auto"/>
-          <w:lang w:val="en-GB"/>
-        </w:rPr>
-        <w:t>trainers</w:t>
-      </w:r>
-      <w:proofErr w:type="gramEnd"/>
+      <w:r>
+        <w:rPr>
+          <w:color w:val="auto"/>
+          <w:lang w:val="en-GB"/>
+        </w:rPr>
+        <w:t>trainer</w:t>
+      </w:r>
       <w:r>
         <w:rPr>
           <w:color w:val="auto"/>
@@ -4491,7 +5015,6 @@
         </w:rPr>
         <w:t xml:space="preserve">The threshold between positive and negative polarity score must be customizable. By </w:t>
       </w:r>
-      <w:proofErr w:type="gramStart"/>
       <w:r>
         <w:rPr>
           <w:rFonts w:ascii="Segoe UI" w:eastAsiaTheme="minorEastAsia" w:hAnsi="Segoe UI" w:cs="Segoe UI"/>
@@ -4499,9 +5022,8 @@
           <w:szCs w:val="21"/>
           <w:lang w:val="en-GB"/>
         </w:rPr>
-        <w:t>default</w:t>
-      </w:r>
-      <w:proofErr w:type="gramEnd"/>
+        <w:t>default,</w:t>
+      </w:r>
       <w:r>
         <w:rPr>
           <w:rFonts w:ascii="Segoe UI" w:eastAsiaTheme="minorEastAsia" w:hAnsi="Segoe UI" w:cs="Segoe UI"/>
@@ -4560,8 +5082,23 @@
         <w:ind w:left="-5"/>
       </w:pPr>
       <w:r>
-        <w:lastRenderedPageBreak/>
-        <w:t xml:space="preserve">Non-functional requirements </w:t>
+        <w:t>Non-</w:t>
+      </w:r>
+      <w:proofErr w:type="spellStart"/>
+      <w:r>
+        <w:t>functional</w:t>
+      </w:r>
+      <w:proofErr w:type="spellEnd"/>
+      <w:r>
+        <w:t xml:space="preserve"> </w:t>
+      </w:r>
+      <w:proofErr w:type="spellStart"/>
+      <w:r>
+        <w:t>requirements</w:t>
+      </w:r>
+      <w:proofErr w:type="spellEnd"/>
+      <w:r>
+        <w:t xml:space="preserve"> </w:t>
       </w:r>
     </w:p>
     <w:p>
@@ -4580,7 +5117,23 @@
           <w:color w:val="auto"/>
           <w:lang w:val="en-GB"/>
         </w:rPr>
-        <w:t xml:space="preserve">A customer is considerer premium if </w:t>
+        <w:t xml:space="preserve">A customer is </w:t>
+      </w:r>
+      <w:proofErr w:type="spellStart"/>
+      <w:r>
+        <w:rPr>
+          <w:color w:val="auto"/>
+          <w:lang w:val="en-GB"/>
+        </w:rPr>
+        <w:t>considerer</w:t>
+      </w:r>
+      <w:proofErr w:type="spellEnd"/>
+      <w:r>
+        <w:rPr>
+          <w:color w:val="auto"/>
+          <w:lang w:val="en-GB"/>
+        </w:rPr>
+        <w:t xml:space="preserve"> premium if </w:t>
       </w:r>
       <w:r>
         <w:rPr>
@@ -4610,23 +5163,67 @@
         </w:rPr>
         <w:t xml:space="preserve"> </w:t>
       </w:r>
-      <w:r>
-        <w:rPr>
-          <w:color w:val="auto"/>
-        </w:rPr>
-        <w:t xml:space="preserve">By </w:t>
-      </w:r>
-      <w:r>
-        <w:rPr>
-          <w:color w:val="auto"/>
-        </w:rPr>
-        <w:t>default that</w:t>
-      </w:r>
-      <w:r>
-        <w:rPr>
-          <w:color w:val="auto"/>
-        </w:rPr>
-        <w:t xml:space="preserve"> amount will be 200u.m.</w:t>
+      <w:proofErr w:type="spellStart"/>
+      <w:r>
+        <w:rPr>
+          <w:color w:val="auto"/>
+        </w:rPr>
+        <w:t>By</w:t>
+      </w:r>
+      <w:proofErr w:type="spellEnd"/>
+      <w:r>
+        <w:rPr>
+          <w:color w:val="auto"/>
+        </w:rPr>
+        <w:t xml:space="preserve"> </w:t>
+      </w:r>
+      <w:r>
+        <w:rPr>
+          <w:color w:val="auto"/>
+        </w:rPr>
+        <w:t xml:space="preserve">default </w:t>
+      </w:r>
+      <w:proofErr w:type="spellStart"/>
+      <w:r>
+        <w:rPr>
+          <w:color w:val="auto"/>
+        </w:rPr>
+        <w:t>that</w:t>
+      </w:r>
+      <w:proofErr w:type="spellEnd"/>
+      <w:r>
+        <w:rPr>
+          <w:color w:val="auto"/>
+        </w:rPr>
+        <w:t xml:space="preserve"> </w:t>
+      </w:r>
+      <w:proofErr w:type="spellStart"/>
+      <w:r>
+        <w:rPr>
+          <w:color w:val="auto"/>
+        </w:rPr>
+        <w:t>amount</w:t>
+      </w:r>
+      <w:proofErr w:type="spellEnd"/>
+      <w:r>
+        <w:rPr>
+          <w:color w:val="auto"/>
+        </w:rPr>
+        <w:t xml:space="preserve"> </w:t>
+      </w:r>
+      <w:proofErr w:type="spellStart"/>
+      <w:r>
+        <w:rPr>
+          <w:color w:val="auto"/>
+        </w:rPr>
+        <w:t>will</w:t>
+      </w:r>
+      <w:proofErr w:type="spellEnd"/>
+      <w:r>
+        <w:rPr>
+          <w:color w:val="auto"/>
+        </w:rPr>
+        <w:t xml:space="preserve"> be 200u.m.</w:t>
       </w:r>
     </w:p>
     <w:p>
@@ -4647,7 +5244,15 @@
           <w:color w:val="auto"/>
           <w:lang w:val="en-GB"/>
         </w:rPr>
-        <w:t xml:space="preserve">The default list of positive words includes “good”, “fantastic”, “excellent”, “great”, “amazing”, “terrific”, “beautiful”, and their corresponding Spanish translations.  The default list of negative words includes “not”, “bad”, “horrible”, “average”, “disaster”, and their corresponding Spanish translations. </w:t>
+        <w:t xml:space="preserve">The default list of positive words includes “good”, “fantastic”, “excellent”, “great”, “amazing”, “terrific”, “beautiful”, and their corresponding Spanish translations.  The default list of </w:t>
+      </w:r>
+      <w:r>
+        <w:rPr>
+          <w:color w:val="auto"/>
+          <w:lang w:val="en-GB"/>
+        </w:rPr>
+        <w:lastRenderedPageBreak/>
+        <w:t xml:space="preserve">negative words includes “not”, “bad”, “horrible”, “average”, “disaster”, and their corresponding Spanish translations. </w:t>
       </w:r>
     </w:p>
     <w:p>
@@ -4705,15 +5310,13 @@
         </w:rPr>
         <w:t xml:space="preserve">a working-out is </w:t>
       </w:r>
-      <w:proofErr w:type="gramStart"/>
-      <w:r>
-        <w:rPr>
-          <w:color w:val="auto"/>
-          <w:lang w:val="en-GB"/>
-        </w:rPr>
-        <w:t>published</w:t>
-      </w:r>
-      <w:proofErr w:type="gramEnd"/>
+      <w:r>
+        <w:rPr>
+          <w:color w:val="auto"/>
+          <w:lang w:val="en-GB"/>
+        </w:rPr>
+        <w:t>published,</w:t>
+      </w:r>
       <w:r>
         <w:rPr>
           <w:color w:val="auto"/>
@@ -8867,7 +9470,7 @@
 </file>
 
 <file path=customXml/itemProps1.xml><?xml version="1.0" encoding="utf-8"?>
-<ds:datastoreItem xmlns:ds="http://schemas.openxmlformats.org/officeDocument/2006/customXml" ds:itemID="{94E11B10-D9FB-46D6-85E0-331BD3635C11}">
+<ds:datastoreItem xmlns:ds="http://schemas.openxmlformats.org/officeDocument/2006/customXml" ds:itemID="{9AA3E5DE-2F0C-4C10-8976-0A3082254D3E}">
   <ds:schemaRefs>
     <ds:schemaRef ds:uri="http://schemas.openxmlformats.org/officeDocument/2006/bibliography"/>
   </ds:schemaRefs>
